--- a/5组-实验5-实验报告/工作进度/5组-孙明宇工作进度.docx
+++ b/5组-实验5-实验报告/工作进度/5组-孙明宇工作进度.docx
@@ -174,25 +174,25 @@
           <w:rFonts w:hint="eastAsia" w:ascii="等线" w:hAnsi="等线" w:eastAsia="等线" w:cs="等线"/>
           <w:lang w:val="en-US" w:eastAsia="zh-CN"/>
         </w:rPr>
-        <w:t>完成了ui/NotesListAdapter.java和ui/NotesListItem.java和gtask/remote/GTaskManager.java</w:t>
-      </w:r>
-      <w:r>
-        <w:rPr>
-          <w:rFonts w:hint="eastAsia" w:ascii="等线" w:hAnsi="等线" w:eastAsia="等线" w:cs="等线"/>
-          <w:lang w:val="en-US" w:eastAsia="zh-CN"/>
-        </w:rPr>
-        <w:t>的阅读分析</w:t>
-      </w:r>
-    </w:p>
-    <w:p>
-      <w:pPr>
-        <w:rPr>
-          <w:rFonts w:hint="default"/>
-          <w:lang w:val="en-US" w:eastAsia="zh-CN"/>
-        </w:rPr>
-      </w:pPr>
+        <w:t>完成了ui/NotesListAdapter.java</w:t>
+      </w:r>
       <w:bookmarkStart w:id="0" w:name="_GoBack"/>
       <w:bookmarkEnd w:id="0"/>
+      <w:r>
+        <w:rPr>
+          <w:rFonts w:hint="eastAsia" w:ascii="等线" w:hAnsi="等线" w:eastAsia="等线" w:cs="等线"/>
+          <w:lang w:val="en-US" w:eastAsia="zh-CN"/>
+        </w:rPr>
+        <w:t>和gtask/remote/GTaskManager.java的阅读分析</w:t>
+      </w:r>
+    </w:p>
+    <w:p>
+      <w:pPr>
+        <w:rPr>
+          <w:rFonts w:hint="default"/>
+          <w:lang w:val="en-US" w:eastAsia="zh-CN"/>
+        </w:rPr>
+      </w:pPr>
     </w:p>
     <w:sectPr>
       <w:pgSz w:w="11906" w:h="16838"/>

--- a/5组-实验5-实验报告/工作进度/5组-孙明宇工作进度.docx
+++ b/5组-实验5-实验报告/工作进度/5组-孙明宇工作进度.docx
@@ -174,7 +174,7 @@
           <w:rFonts w:hint="eastAsia" w:ascii="等线" w:hAnsi="等线" w:eastAsia="等线" w:cs="等线"/>
           <w:lang w:val="en-US" w:eastAsia="zh-CN"/>
         </w:rPr>
-        <w:t>完成了ui/NotesListAdapter.java</w:t>
+        <w:t>完成了ui/NotesListAdapter.java和gtask/remote/GTaskManager.java和ui/NotesListItem.java</w:t>
       </w:r>
       <w:bookmarkStart w:id="0" w:name="_GoBack"/>
       <w:bookmarkEnd w:id="0"/>
@@ -183,7 +183,7 @@
           <w:rFonts w:hint="eastAsia" w:ascii="等线" w:hAnsi="等线" w:eastAsia="等线" w:cs="等线"/>
           <w:lang w:val="en-US" w:eastAsia="zh-CN"/>
         </w:rPr>
-        <w:t>和gtask/remote/GTaskManager.java的阅读分析</w:t>
+        <w:t>的阅读分析</w:t>
       </w:r>
     </w:p>
     <w:p>
